--- a/Ligand.docx
+++ b/Ligand.docx
@@ -1,6 +1,6 @@
 
 <file path=word/document.xml><?xml version="1.0" encoding="utf-8"?>
-<w:document xmlns:wpc="http://schemas.microsoft.com/office/word/2010/wordprocessingCanvas" xmlns:cx="http://schemas.microsoft.com/office/drawing/2014/chartex" xmlns:cx1="http://schemas.microsoft.com/office/drawing/2015/9/8/chartex" xmlns:cx2="http://schemas.microsoft.com/office/drawing/2015/10/21/chartex" xmlns:cx3="http://schemas.microsoft.com/office/drawing/2016/5/9/chartex" xmlns:cx4="http://schemas.microsoft.com/office/drawing/2016/5/10/chartex" xmlns:cx5="http://schemas.microsoft.com/office/drawing/2016/5/11/chartex" xmlns:cx6="http://schemas.microsoft.com/office/drawing/2016/5/12/chartex" xmlns:cx7="http://schemas.microsoft.com/office/drawing/2016/5/13/chartex" xmlns:cx8="http://schemas.microsoft.com/office/drawing/2016/5/14/chartex" xmlns:mc="http://schemas.openxmlformats.org/markup-compatibility/2006" xmlns:aink="http://schemas.microsoft.com/office/drawing/2016/ink" xmlns:am3d="http://schemas.microsoft.com/office/drawing/2017/model3d" xmlns:o="urn:schemas-microsoft-com:office:office" xmlns:oel="http://schemas.microsoft.com/office/2019/extlst" xmlns:r="http://schemas.openxmlformats.org/officeDocument/2006/relationships" xmlns:m="http://schemas.openxmlformats.org/officeDocument/2006/math" xmlns:v="urn:schemas-microsoft-com:vml" xmlns:wp14="http://schemas.microsoft.com/office/word/2010/wordprocessingDrawing" xmlns:wp="http://schemas.openxmlformats.org/drawingml/2006/wordprocessingDrawing" xmlns:w10="urn:schemas-microsoft-com:office:word" xmlns:w="http://schemas.openxmlformats.org/wordprocessingml/2006/main" xmlns:w14="http://schemas.microsoft.com/office/word/2010/wordml" xmlns:w15="http://schemas.microsoft.com/office/word/2012/wordml" xmlns:w16cex="http://schemas.microsoft.com/office/word/2018/wordml/cex" xmlns:w16cid="http://schemas.microsoft.com/office/word/2016/wordml/cid" xmlns:w16="http://schemas.microsoft.com/office/word/2018/wordml" xmlns:w16du="http://schemas.microsoft.com/office/word/2023/wordml/word16du" xmlns:w16sdtdh="http://schemas.microsoft.com/office/word/2020/wordml/sdtdatahash" xmlns:w16se="http://schemas.microsoft.com/office/word/2015/wordml/symex" xmlns:wpg="http://schemas.microsoft.com/office/word/2010/wordprocessingGroup" xmlns:wpi="http://schemas.microsoft.com/office/word/2010/wordprocessingInk" xmlns:wne="http://schemas.microsoft.com/office/word/2006/wordml" xmlns:wps="http://schemas.microsoft.com/office/word/2010/wordprocessingShape" mc:Ignorable="w14 w15 w16se w16cid w16 w16cex w16sdtdh w16du wp14">
+<w:document xmlns:wpc="http://schemas.microsoft.com/office/word/2010/wordprocessingCanvas" xmlns:cx="http://schemas.microsoft.com/office/drawing/2014/chartex" xmlns:cx1="http://schemas.microsoft.com/office/drawing/2015/9/8/chartex" xmlns:cx2="http://schemas.microsoft.com/office/drawing/2015/10/21/chartex" xmlns:cx3="http://schemas.microsoft.com/office/drawing/2016/5/9/chartex" xmlns:cx4="http://schemas.microsoft.com/office/drawing/2016/5/10/chartex" xmlns:cx5="http://schemas.microsoft.com/office/drawing/2016/5/11/chartex" xmlns:cx6="http://schemas.microsoft.com/office/drawing/2016/5/12/chartex" xmlns:cx7="http://schemas.microsoft.com/office/drawing/2016/5/13/chartex" xmlns:cx8="http://schemas.microsoft.com/office/drawing/2016/5/14/chartex" xmlns:mc="http://schemas.openxmlformats.org/markup-compatibility/2006" xmlns:aink="http://schemas.microsoft.com/office/drawing/2016/ink" xmlns:am3d="http://schemas.microsoft.com/office/drawing/2017/model3d" xmlns:o="urn:schemas-microsoft-com:office:office" xmlns:oel="http://schemas.microsoft.com/office/2019/extlst" xmlns:r="http://schemas.openxmlformats.org/officeDocument/2006/relationships" xmlns:m="http://schemas.openxmlformats.org/officeDocument/2006/math" xmlns:v="urn:schemas-microsoft-com:vml" xmlns:wp14="http://schemas.microsoft.com/office/word/2010/wordprocessingDrawing" xmlns:wp="http://schemas.openxmlformats.org/drawingml/2006/wordprocessingDrawing" xmlns:w10="urn:schemas-microsoft-com:office:word" xmlns:w="http://schemas.openxmlformats.org/wordprocessingml/2006/main" xmlns:w14="http://schemas.microsoft.com/office/word/2010/wordml" xmlns:w15="http://schemas.microsoft.com/office/word/2012/wordml" xmlns:w16cex="http://schemas.microsoft.com/office/word/2018/wordml/cex" xmlns:w16cid="http://schemas.microsoft.com/office/word/2016/wordml/cid" xmlns:w16="http://schemas.microsoft.com/office/word/2018/wordml" xmlns:w16du="http://schemas.microsoft.com/office/word/2023/wordml/word16du" xmlns:w16sdtdh="http://schemas.microsoft.com/office/word/2020/wordml/sdtdatahash" xmlns:w16sdtfl="http://schemas.microsoft.com/office/word/2024/wordml/sdtformatlock" xmlns:w16se="http://schemas.microsoft.com/office/word/2015/wordml/symex" xmlns:wpg="http://schemas.microsoft.com/office/word/2010/wordprocessingGroup" xmlns:wpi="http://schemas.microsoft.com/office/word/2010/wordprocessingInk" xmlns:wne="http://schemas.microsoft.com/office/word/2006/wordml" xmlns:wps="http://schemas.microsoft.com/office/word/2010/wordprocessingShape" mc:Ignorable="w14 w15 w16se w16cid w16 w16cex w16sdtdh w16sdtfl w16du wp14">
   <w:body>
     <w:tbl>
       <w:tblPr>
@@ -63,6 +63,9 @@
               <w:jc w:val="center"/>
             </w:pPr>
             <w:r>
+              <w:rPr>
+                <w:noProof/>
+              </w:rPr>
               <w:drawing>
                 <wp:inline distT="0" distB="0" distL="0" distR="0" wp14:anchorId="5FBEDED6" wp14:editId="06AC1850">
                   <wp:extent cx="3333750" cy="1771386"/>
@@ -79,7 +82,7 @@
                           <pic:cNvPicPr/>
                         </pic:nvPicPr>
                         <pic:blipFill>
-                          <a:blip r:embed="rId4"/>
+                          <a:blip r:embed="rId6"/>
                           <a:stretch>
                             <a:fillRect/>
                           </a:stretch>
@@ -125,6 +128,9 @@
               <w:jc w:val="center"/>
             </w:pPr>
             <w:r>
+              <w:rPr>
+                <w:noProof/>
+              </w:rPr>
               <w:drawing>
                 <wp:inline distT="0" distB="0" distL="0" distR="0" wp14:anchorId="10F5FE8D" wp14:editId="5E9CA5C9">
                   <wp:extent cx="1895740" cy="1524213"/>
@@ -141,7 +147,7 @@
                           <pic:cNvPicPr/>
                         </pic:nvPicPr>
                         <pic:blipFill>
-                          <a:blip r:embed="rId5"/>
+                          <a:blip r:embed="rId7"/>
                           <a:stretch>
                             <a:fillRect/>
                           </a:stretch>
@@ -187,6 +193,9 @@
               <w:jc w:val="center"/>
             </w:pPr>
             <w:r>
+              <w:rPr>
+                <w:noProof/>
+              </w:rPr>
               <w:drawing>
                 <wp:inline distT="0" distB="0" distL="0" distR="0" wp14:anchorId="1FBDB97E" wp14:editId="2A330B2F">
                   <wp:extent cx="1600423" cy="1314633"/>
@@ -203,7 +212,7 @@
                           <pic:cNvPicPr/>
                         </pic:nvPicPr>
                         <pic:blipFill>
-                          <a:blip r:embed="rId6"/>
+                          <a:blip r:embed="rId8"/>
                           <a:stretch>
                             <a:fillRect/>
                           </a:stretch>
@@ -249,6 +258,9 @@
               <w:jc w:val="center"/>
             </w:pPr>
             <w:r>
+              <w:rPr>
+                <w:noProof/>
+              </w:rPr>
               <w:drawing>
                 <wp:inline distT="0" distB="0" distL="0" distR="0" wp14:anchorId="0CC824E6" wp14:editId="50642C50">
                   <wp:extent cx="1552792" cy="1581371"/>
@@ -265,7 +277,7 @@
                           <pic:cNvPicPr/>
                         </pic:nvPicPr>
                         <pic:blipFill>
-                          <a:blip r:embed="rId7"/>
+                          <a:blip r:embed="rId9"/>
                           <a:stretch>
                             <a:fillRect/>
                           </a:stretch>
@@ -311,6 +323,9 @@
               <w:jc w:val="center"/>
             </w:pPr>
             <w:r>
+              <w:rPr>
+                <w:noProof/>
+              </w:rPr>
               <w:drawing>
                 <wp:inline distT="0" distB="0" distL="0" distR="0" wp14:anchorId="18826353" wp14:editId="7BFE2859">
                   <wp:extent cx="1552575" cy="1371600"/>
@@ -327,7 +342,7 @@
                           <pic:cNvPicPr/>
                         </pic:nvPicPr>
                         <pic:blipFill>
-                          <a:blip r:embed="rId8"/>
+                          <a:blip r:embed="rId10"/>
                           <a:stretch>
                             <a:fillRect/>
                           </a:stretch>
@@ -374,6 +389,9 @@
               <w:jc w:val="center"/>
             </w:pPr>
             <w:r>
+              <w:rPr>
+                <w:noProof/>
+              </w:rPr>
               <w:drawing>
                 <wp:inline distT="0" distB="0" distL="0" distR="0" wp14:anchorId="33A3DEBC" wp14:editId="37E85256">
                   <wp:extent cx="1409700" cy="1095375"/>
@@ -390,7 +408,7 @@
                           <pic:cNvPicPr/>
                         </pic:nvPicPr>
                         <pic:blipFill>
-                          <a:blip r:embed="rId9"/>
+                          <a:blip r:embed="rId11"/>
                           <a:stretch>
                             <a:fillRect/>
                           </a:stretch>
@@ -436,6 +454,9 @@
               <w:jc w:val="center"/>
             </w:pPr>
             <w:r>
+              <w:rPr>
+                <w:noProof/>
+              </w:rPr>
               <w:drawing>
                 <wp:inline distT="0" distB="0" distL="0" distR="0" wp14:anchorId="424548CC" wp14:editId="2EBA8432">
                   <wp:extent cx="1714739" cy="1514686"/>
@@ -452,7 +473,7 @@
                           <pic:cNvPicPr/>
                         </pic:nvPicPr>
                         <pic:blipFill>
-                          <a:blip r:embed="rId10"/>
+                          <a:blip r:embed="rId12"/>
                           <a:stretch>
                             <a:fillRect/>
                           </a:stretch>
@@ -482,6 +503,12 @@
       </w:pPr>
     </w:p>
     <w:sectPr>
+      <w:headerReference w:type="even" r:id="rId13"/>
+      <w:headerReference w:type="default" r:id="rId14"/>
+      <w:footerReference w:type="even" r:id="rId15"/>
+      <w:footerReference w:type="default" r:id="rId16"/>
+      <w:headerReference w:type="first" r:id="rId17"/>
+      <w:footerReference w:type="first" r:id="rId18"/>
       <w:pgSz w:w="11906" w:h="16838"/>
       <w:pgMar w:top="1440" w:right="1440" w:bottom="1440" w:left="1440" w:header="708" w:footer="708" w:gutter="0"/>
       <w:cols w:space="708"/>
@@ -491,8 +518,121 @@
 </w:document>
 </file>
 
+<file path=word/endnotes.xml><?xml version="1.0" encoding="utf-8"?>
+<w:endnotes xmlns:wpc="http://schemas.microsoft.com/office/word/2010/wordprocessingCanvas" xmlns:cx="http://schemas.microsoft.com/office/drawing/2014/chartex" xmlns:cx1="http://schemas.microsoft.com/office/drawing/2015/9/8/chartex" xmlns:cx2="http://schemas.microsoft.com/office/drawing/2015/10/21/chartex" xmlns:cx3="http://schemas.microsoft.com/office/drawing/2016/5/9/chartex" xmlns:cx4="http://schemas.microsoft.com/office/drawing/2016/5/10/chartex" xmlns:cx5="http://schemas.microsoft.com/office/drawing/2016/5/11/chartex" xmlns:cx6="http://schemas.microsoft.com/office/drawing/2016/5/12/chartex" xmlns:cx7="http://schemas.microsoft.com/office/drawing/2016/5/13/chartex" xmlns:cx8="http://schemas.microsoft.com/office/drawing/2016/5/14/chartex" xmlns:mc="http://schemas.openxmlformats.org/markup-compatibility/2006" xmlns:aink="http://schemas.microsoft.com/office/drawing/2016/ink" xmlns:am3d="http://schemas.microsoft.com/office/drawing/2017/model3d" xmlns:o="urn:schemas-microsoft-com:office:office" xmlns:oel="http://schemas.microsoft.com/office/2019/extlst" xmlns:r="http://schemas.openxmlformats.org/officeDocument/2006/relationships" xmlns:m="http://schemas.openxmlformats.org/officeDocument/2006/math" xmlns:v="urn:schemas-microsoft-com:vml" xmlns:wp14="http://schemas.microsoft.com/office/word/2010/wordprocessingDrawing" xmlns:wp="http://schemas.openxmlformats.org/drawingml/2006/wordprocessingDrawing" xmlns:w10="urn:schemas-microsoft-com:office:word" xmlns:w="http://schemas.openxmlformats.org/wordprocessingml/2006/main" xmlns:w14="http://schemas.microsoft.com/office/word/2010/wordml" xmlns:w15="http://schemas.microsoft.com/office/word/2012/wordml" xmlns:w16cex="http://schemas.microsoft.com/office/word/2018/wordml/cex" xmlns:w16cid="http://schemas.microsoft.com/office/word/2016/wordml/cid" xmlns:w16="http://schemas.microsoft.com/office/word/2018/wordml" xmlns:w16du="http://schemas.microsoft.com/office/word/2023/wordml/word16du" xmlns:w16sdtdh="http://schemas.microsoft.com/office/word/2020/wordml/sdtdatahash" xmlns:w16sdtfl="http://schemas.microsoft.com/office/word/2024/wordml/sdtformatlock" xmlns:w16se="http://schemas.microsoft.com/office/word/2015/wordml/symex" xmlns:wpg="http://schemas.microsoft.com/office/word/2010/wordprocessingGroup" xmlns:wpi="http://schemas.microsoft.com/office/word/2010/wordprocessingInk" xmlns:wne="http://schemas.microsoft.com/office/word/2006/wordml" xmlns:wps="http://schemas.microsoft.com/office/word/2010/wordprocessingShape" mc:Ignorable="w14 w15 w16se w16cid w16 w16cex w16sdtdh w16sdtfl w16du wp14">
+  <w:endnote w:type="separator" w:id="-1">
+    <w:p>
+      <w:pPr>
+        <w:spacing w:after="0" w:line="240" w:lineRule="auto"/>
+      </w:pPr>
+      <w:r>
+        <w:separator/>
+      </w:r>
+    </w:p>
+  </w:endnote>
+  <w:endnote w:type="continuationSeparator" w:id="0">
+    <w:p>
+      <w:pPr>
+        <w:spacing w:after="0" w:line="240" w:lineRule="auto"/>
+      </w:pPr>
+      <w:r>
+        <w:continuationSeparator/>
+      </w:r>
+    </w:p>
+  </w:endnote>
+</w:endnotes>
+</file>
+
+<file path=word/footer1.xml><?xml version="1.0" encoding="utf-8"?>
+<w:ftr xmlns:wpc="http://schemas.microsoft.com/office/word/2010/wordprocessingCanvas" xmlns:cx="http://schemas.microsoft.com/office/drawing/2014/chartex" xmlns:cx1="http://schemas.microsoft.com/office/drawing/2015/9/8/chartex" xmlns:cx2="http://schemas.microsoft.com/office/drawing/2015/10/21/chartex" xmlns:cx3="http://schemas.microsoft.com/office/drawing/2016/5/9/chartex" xmlns:cx4="http://schemas.microsoft.com/office/drawing/2016/5/10/chartex" xmlns:cx5="http://schemas.microsoft.com/office/drawing/2016/5/11/chartex" xmlns:cx6="http://schemas.microsoft.com/office/drawing/2016/5/12/chartex" xmlns:cx7="http://schemas.microsoft.com/office/drawing/2016/5/13/chartex" xmlns:cx8="http://schemas.microsoft.com/office/drawing/2016/5/14/chartex" xmlns:mc="http://schemas.openxmlformats.org/markup-compatibility/2006" xmlns:aink="http://schemas.microsoft.com/office/drawing/2016/ink" xmlns:am3d="http://schemas.microsoft.com/office/drawing/2017/model3d" xmlns:o="urn:schemas-microsoft-com:office:office" xmlns:oel="http://schemas.microsoft.com/office/2019/extlst" xmlns:r="http://schemas.openxmlformats.org/officeDocument/2006/relationships" xmlns:m="http://schemas.openxmlformats.org/officeDocument/2006/math" xmlns:v="urn:schemas-microsoft-com:vml" xmlns:wp14="http://schemas.microsoft.com/office/word/2010/wordprocessingDrawing" xmlns:wp="http://schemas.openxmlformats.org/drawingml/2006/wordprocessingDrawing" xmlns:w10="urn:schemas-microsoft-com:office:word" xmlns:w="http://schemas.openxmlformats.org/wordprocessingml/2006/main" xmlns:w14="http://schemas.microsoft.com/office/word/2010/wordml" xmlns:w15="http://schemas.microsoft.com/office/word/2012/wordml" xmlns:w16cex="http://schemas.microsoft.com/office/word/2018/wordml/cex" xmlns:w16cid="http://schemas.microsoft.com/office/word/2016/wordml/cid" xmlns:w16="http://schemas.microsoft.com/office/word/2018/wordml" xmlns:w16du="http://schemas.microsoft.com/office/word/2023/wordml/word16du" xmlns:w16sdtdh="http://schemas.microsoft.com/office/word/2020/wordml/sdtdatahash" xmlns:w16sdtfl="http://schemas.microsoft.com/office/word/2024/wordml/sdtformatlock" xmlns:w16se="http://schemas.microsoft.com/office/word/2015/wordml/symex" xmlns:wpg="http://schemas.microsoft.com/office/word/2010/wordprocessingGroup" xmlns:wpi="http://schemas.microsoft.com/office/word/2010/wordprocessingInk" xmlns:wne="http://schemas.microsoft.com/office/word/2006/wordml" xmlns:wps="http://schemas.microsoft.com/office/word/2010/wordprocessingShape" mc:Ignorable="w14 w15 w16se w16cid w16 w16cex w16sdtdh w16sdtfl w16du wp14">
+  <w:p>
+    <w:pPr>
+      <w:pStyle w:val="Footer"/>
+    </w:pPr>
+  </w:p>
+</w:ftr>
+</file>
+
+<file path=word/footer2.xml><?xml version="1.0" encoding="utf-8"?>
+<w:ftr xmlns:wpc="http://schemas.microsoft.com/office/word/2010/wordprocessingCanvas" xmlns:cx="http://schemas.microsoft.com/office/drawing/2014/chartex" xmlns:cx1="http://schemas.microsoft.com/office/drawing/2015/9/8/chartex" xmlns:cx2="http://schemas.microsoft.com/office/drawing/2015/10/21/chartex" xmlns:cx3="http://schemas.microsoft.com/office/drawing/2016/5/9/chartex" xmlns:cx4="http://schemas.microsoft.com/office/drawing/2016/5/10/chartex" xmlns:cx5="http://schemas.microsoft.com/office/drawing/2016/5/11/chartex" xmlns:cx6="http://schemas.microsoft.com/office/drawing/2016/5/12/chartex" xmlns:cx7="http://schemas.microsoft.com/office/drawing/2016/5/13/chartex" xmlns:cx8="http://schemas.microsoft.com/office/drawing/2016/5/14/chartex" xmlns:mc="http://schemas.openxmlformats.org/markup-compatibility/2006" xmlns:aink="http://schemas.microsoft.com/office/drawing/2016/ink" xmlns:am3d="http://schemas.microsoft.com/office/drawing/2017/model3d" xmlns:o="urn:schemas-microsoft-com:office:office" xmlns:oel="http://schemas.microsoft.com/office/2019/extlst" xmlns:r="http://schemas.openxmlformats.org/officeDocument/2006/relationships" xmlns:m="http://schemas.openxmlformats.org/officeDocument/2006/math" xmlns:v="urn:schemas-microsoft-com:vml" xmlns:wp14="http://schemas.microsoft.com/office/word/2010/wordprocessingDrawing" xmlns:wp="http://schemas.openxmlformats.org/drawingml/2006/wordprocessingDrawing" xmlns:w10="urn:schemas-microsoft-com:office:word" xmlns:w="http://schemas.openxmlformats.org/wordprocessingml/2006/main" xmlns:w14="http://schemas.microsoft.com/office/word/2010/wordml" xmlns:w15="http://schemas.microsoft.com/office/word/2012/wordml" xmlns:w16cex="http://schemas.microsoft.com/office/word/2018/wordml/cex" xmlns:w16cid="http://schemas.microsoft.com/office/word/2016/wordml/cid" xmlns:w16="http://schemas.microsoft.com/office/word/2018/wordml" xmlns:w16du="http://schemas.microsoft.com/office/word/2023/wordml/word16du" xmlns:w16sdtdh="http://schemas.microsoft.com/office/word/2020/wordml/sdtdatahash" xmlns:w16sdtfl="http://schemas.microsoft.com/office/word/2024/wordml/sdtformatlock" xmlns:w16se="http://schemas.microsoft.com/office/word/2015/wordml/symex" xmlns:wpg="http://schemas.microsoft.com/office/word/2010/wordprocessingGroup" xmlns:wpi="http://schemas.microsoft.com/office/word/2010/wordprocessingInk" xmlns:wne="http://schemas.microsoft.com/office/word/2006/wordml" xmlns:wps="http://schemas.microsoft.com/office/word/2010/wordprocessingShape" mc:Ignorable="w14 w15 w16se w16cid w16 w16cex w16sdtdh w16sdtfl w16du wp14">
+  <w:p>
+    <w:pPr>
+      <w:pStyle w:val="Footer"/>
+    </w:pPr>
+  </w:p>
+</w:ftr>
+</file>
+
+<file path=word/footer3.xml><?xml version="1.0" encoding="utf-8"?>
+<w:ftr xmlns:wpc="http://schemas.microsoft.com/office/word/2010/wordprocessingCanvas" xmlns:cx="http://schemas.microsoft.com/office/drawing/2014/chartex" xmlns:cx1="http://schemas.microsoft.com/office/drawing/2015/9/8/chartex" xmlns:cx2="http://schemas.microsoft.com/office/drawing/2015/10/21/chartex" xmlns:cx3="http://schemas.microsoft.com/office/drawing/2016/5/9/chartex" xmlns:cx4="http://schemas.microsoft.com/office/drawing/2016/5/10/chartex" xmlns:cx5="http://schemas.microsoft.com/office/drawing/2016/5/11/chartex" xmlns:cx6="http://schemas.microsoft.com/office/drawing/2016/5/12/chartex" xmlns:cx7="http://schemas.microsoft.com/office/drawing/2016/5/13/chartex" xmlns:cx8="http://schemas.microsoft.com/office/drawing/2016/5/14/chartex" xmlns:mc="http://schemas.openxmlformats.org/markup-compatibility/2006" xmlns:aink="http://schemas.microsoft.com/office/drawing/2016/ink" xmlns:am3d="http://schemas.microsoft.com/office/drawing/2017/model3d" xmlns:o="urn:schemas-microsoft-com:office:office" xmlns:oel="http://schemas.microsoft.com/office/2019/extlst" xmlns:r="http://schemas.openxmlformats.org/officeDocument/2006/relationships" xmlns:m="http://schemas.openxmlformats.org/officeDocument/2006/math" xmlns:v="urn:schemas-microsoft-com:vml" xmlns:wp14="http://schemas.microsoft.com/office/word/2010/wordprocessingDrawing" xmlns:wp="http://schemas.openxmlformats.org/drawingml/2006/wordprocessingDrawing" xmlns:w10="urn:schemas-microsoft-com:office:word" xmlns:w="http://schemas.openxmlformats.org/wordprocessingml/2006/main" xmlns:w14="http://schemas.microsoft.com/office/word/2010/wordml" xmlns:w15="http://schemas.microsoft.com/office/word/2012/wordml" xmlns:w16cex="http://schemas.microsoft.com/office/word/2018/wordml/cex" xmlns:w16cid="http://schemas.microsoft.com/office/word/2016/wordml/cid" xmlns:w16="http://schemas.microsoft.com/office/word/2018/wordml" xmlns:w16du="http://schemas.microsoft.com/office/word/2023/wordml/word16du" xmlns:w16sdtdh="http://schemas.microsoft.com/office/word/2020/wordml/sdtdatahash" xmlns:w16sdtfl="http://schemas.microsoft.com/office/word/2024/wordml/sdtformatlock" xmlns:w16se="http://schemas.microsoft.com/office/word/2015/wordml/symex" xmlns:wpg="http://schemas.microsoft.com/office/word/2010/wordprocessingGroup" xmlns:wpi="http://schemas.microsoft.com/office/word/2010/wordprocessingInk" xmlns:wne="http://schemas.microsoft.com/office/word/2006/wordml" xmlns:wps="http://schemas.microsoft.com/office/word/2010/wordprocessingShape" mc:Ignorable="w14 w15 w16se w16cid w16 w16cex w16sdtdh w16sdtfl w16du wp14">
+  <w:p>
+    <w:pPr>
+      <w:pStyle w:val="Footer"/>
+    </w:pPr>
+  </w:p>
+</w:ftr>
+</file>
+
+<file path=word/footnotes.xml><?xml version="1.0" encoding="utf-8"?>
+<w:footnotes xmlns:wpc="http://schemas.microsoft.com/office/word/2010/wordprocessingCanvas" xmlns:cx="http://schemas.microsoft.com/office/drawing/2014/chartex" xmlns:cx1="http://schemas.microsoft.com/office/drawing/2015/9/8/chartex" xmlns:cx2="http://schemas.microsoft.com/office/drawing/2015/10/21/chartex" xmlns:cx3="http://schemas.microsoft.com/office/drawing/2016/5/9/chartex" xmlns:cx4="http://schemas.microsoft.com/office/drawing/2016/5/10/chartex" xmlns:cx5="http://schemas.microsoft.com/office/drawing/2016/5/11/chartex" xmlns:cx6="http://schemas.microsoft.com/office/drawing/2016/5/12/chartex" xmlns:cx7="http://schemas.microsoft.com/office/drawing/2016/5/13/chartex" xmlns:cx8="http://schemas.microsoft.com/office/drawing/2016/5/14/chartex" xmlns:mc="http://schemas.openxmlformats.org/markup-compatibility/2006" xmlns:aink="http://schemas.microsoft.com/office/drawing/2016/ink" xmlns:am3d="http://schemas.microsoft.com/office/drawing/2017/model3d" xmlns:o="urn:schemas-microsoft-com:office:office" xmlns:oel="http://schemas.microsoft.com/office/2019/extlst" xmlns:r="http://schemas.openxmlformats.org/officeDocument/2006/relationships" xmlns:m="http://schemas.openxmlformats.org/officeDocument/2006/math" xmlns:v="urn:schemas-microsoft-com:vml" xmlns:wp14="http://schemas.microsoft.com/office/word/2010/wordprocessingDrawing" xmlns:wp="http://schemas.openxmlformats.org/drawingml/2006/wordprocessingDrawing" xmlns:w10="urn:schemas-microsoft-com:office:word" xmlns:w="http://schemas.openxmlformats.org/wordprocessingml/2006/main" xmlns:w14="http://schemas.microsoft.com/office/word/2010/wordml" xmlns:w15="http://schemas.microsoft.com/office/word/2012/wordml" xmlns:w16cex="http://schemas.microsoft.com/office/word/2018/wordml/cex" xmlns:w16cid="http://schemas.microsoft.com/office/word/2016/wordml/cid" xmlns:w16="http://schemas.microsoft.com/office/word/2018/wordml" xmlns:w16du="http://schemas.microsoft.com/office/word/2023/wordml/word16du" xmlns:w16sdtdh="http://schemas.microsoft.com/office/word/2020/wordml/sdtdatahash" xmlns:w16sdtfl="http://schemas.microsoft.com/office/word/2024/wordml/sdtformatlock" xmlns:w16se="http://schemas.microsoft.com/office/word/2015/wordml/symex" xmlns:wpg="http://schemas.microsoft.com/office/word/2010/wordprocessingGroup" xmlns:wpi="http://schemas.microsoft.com/office/word/2010/wordprocessingInk" xmlns:wne="http://schemas.microsoft.com/office/word/2006/wordml" xmlns:wps="http://schemas.microsoft.com/office/word/2010/wordprocessingShape" mc:Ignorable="w14 w15 w16se w16cid w16 w16cex w16sdtdh w16sdtfl w16du wp14">
+  <w:footnote w:type="separator" w:id="-1">
+    <w:p>
+      <w:pPr>
+        <w:spacing w:after="0" w:line="240" w:lineRule="auto"/>
+      </w:pPr>
+      <w:r>
+        <w:separator/>
+      </w:r>
+    </w:p>
+  </w:footnote>
+  <w:footnote w:type="continuationSeparator" w:id="0">
+    <w:p>
+      <w:pPr>
+        <w:spacing w:after="0" w:line="240" w:lineRule="auto"/>
+      </w:pPr>
+      <w:r>
+        <w:continuationSeparator/>
+      </w:r>
+    </w:p>
+  </w:footnote>
+</w:footnotes>
+</file>
+
+<file path=word/header1.xml><?xml version="1.0" encoding="utf-8"?>
+<w:hdr xmlns:wpc="http://schemas.microsoft.com/office/word/2010/wordprocessingCanvas" xmlns:cx="http://schemas.microsoft.com/office/drawing/2014/chartex" xmlns:cx1="http://schemas.microsoft.com/office/drawing/2015/9/8/chartex" xmlns:cx2="http://schemas.microsoft.com/office/drawing/2015/10/21/chartex" xmlns:cx3="http://schemas.microsoft.com/office/drawing/2016/5/9/chartex" xmlns:cx4="http://schemas.microsoft.com/office/drawing/2016/5/10/chartex" xmlns:cx5="http://schemas.microsoft.com/office/drawing/2016/5/11/chartex" xmlns:cx6="http://schemas.microsoft.com/office/drawing/2016/5/12/chartex" xmlns:cx7="http://schemas.microsoft.com/office/drawing/2016/5/13/chartex" xmlns:cx8="http://schemas.microsoft.com/office/drawing/2016/5/14/chartex" xmlns:mc="http://schemas.openxmlformats.org/markup-compatibility/2006" xmlns:aink="http://schemas.microsoft.com/office/drawing/2016/ink" xmlns:am3d="http://schemas.microsoft.com/office/drawing/2017/model3d" xmlns:o="urn:schemas-microsoft-com:office:office" xmlns:oel="http://schemas.microsoft.com/office/2019/extlst" xmlns:r="http://schemas.openxmlformats.org/officeDocument/2006/relationships" xmlns:m="http://schemas.openxmlformats.org/officeDocument/2006/math" xmlns:v="urn:schemas-microsoft-com:vml" xmlns:wp14="http://schemas.microsoft.com/office/word/2010/wordprocessingDrawing" xmlns:wp="http://schemas.openxmlformats.org/drawingml/2006/wordprocessingDrawing" xmlns:w10="urn:schemas-microsoft-com:office:word" xmlns:w="http://schemas.openxmlformats.org/wordprocessingml/2006/main" xmlns:w14="http://schemas.microsoft.com/office/word/2010/wordml" xmlns:w15="http://schemas.microsoft.com/office/word/2012/wordml" xmlns:w16cex="http://schemas.microsoft.com/office/word/2018/wordml/cex" xmlns:w16cid="http://schemas.microsoft.com/office/word/2016/wordml/cid" xmlns:w16="http://schemas.microsoft.com/office/word/2018/wordml" xmlns:w16du="http://schemas.microsoft.com/office/word/2023/wordml/word16du" xmlns:w16sdtdh="http://schemas.microsoft.com/office/word/2020/wordml/sdtdatahash" xmlns:w16sdtfl="http://schemas.microsoft.com/office/word/2024/wordml/sdtformatlock" xmlns:w16se="http://schemas.microsoft.com/office/word/2015/wordml/symex" xmlns:wpg="http://schemas.microsoft.com/office/word/2010/wordprocessingGroup" xmlns:wpi="http://schemas.microsoft.com/office/word/2010/wordprocessingInk" xmlns:wne="http://schemas.microsoft.com/office/word/2006/wordml" xmlns:wps="http://schemas.microsoft.com/office/word/2010/wordprocessingShape" mc:Ignorable="w14 w15 w16se w16cid w16 w16cex w16sdtdh w16sdtfl w16du wp14">
+  <w:p>
+    <w:pPr>
+      <w:pStyle w:val="Header"/>
+    </w:pPr>
+  </w:p>
+</w:hdr>
+</file>
+
+<file path=word/header2.xml><?xml version="1.0" encoding="utf-8"?>
+<w:hdr xmlns:wpc="http://schemas.microsoft.com/office/word/2010/wordprocessingCanvas" xmlns:cx="http://schemas.microsoft.com/office/drawing/2014/chartex" xmlns:cx1="http://schemas.microsoft.com/office/drawing/2015/9/8/chartex" xmlns:cx2="http://schemas.microsoft.com/office/drawing/2015/10/21/chartex" xmlns:cx3="http://schemas.microsoft.com/office/drawing/2016/5/9/chartex" xmlns:cx4="http://schemas.microsoft.com/office/drawing/2016/5/10/chartex" xmlns:cx5="http://schemas.microsoft.com/office/drawing/2016/5/11/chartex" xmlns:cx6="http://schemas.microsoft.com/office/drawing/2016/5/12/chartex" xmlns:cx7="http://schemas.microsoft.com/office/drawing/2016/5/13/chartex" xmlns:cx8="http://schemas.microsoft.com/office/drawing/2016/5/14/chartex" xmlns:mc="http://schemas.openxmlformats.org/markup-compatibility/2006" xmlns:aink="http://schemas.microsoft.com/office/drawing/2016/ink" xmlns:am3d="http://schemas.microsoft.com/office/drawing/2017/model3d" xmlns:o="urn:schemas-microsoft-com:office:office" xmlns:oel="http://schemas.microsoft.com/office/2019/extlst" xmlns:r="http://schemas.openxmlformats.org/officeDocument/2006/relationships" xmlns:m="http://schemas.openxmlformats.org/officeDocument/2006/math" xmlns:v="urn:schemas-microsoft-com:vml" xmlns:wp14="http://schemas.microsoft.com/office/word/2010/wordprocessingDrawing" xmlns:wp="http://schemas.openxmlformats.org/drawingml/2006/wordprocessingDrawing" xmlns:w10="urn:schemas-microsoft-com:office:word" xmlns:w="http://schemas.openxmlformats.org/wordprocessingml/2006/main" xmlns:w14="http://schemas.microsoft.com/office/word/2010/wordml" xmlns:w15="http://schemas.microsoft.com/office/word/2012/wordml" xmlns:w16cex="http://schemas.microsoft.com/office/word/2018/wordml/cex" xmlns:w16cid="http://schemas.microsoft.com/office/word/2016/wordml/cid" xmlns:w16="http://schemas.microsoft.com/office/word/2018/wordml" xmlns:w16du="http://schemas.microsoft.com/office/word/2023/wordml/word16du" xmlns:w16sdtdh="http://schemas.microsoft.com/office/word/2020/wordml/sdtdatahash" xmlns:w16sdtfl="http://schemas.microsoft.com/office/word/2024/wordml/sdtformatlock" xmlns:w16se="http://schemas.microsoft.com/office/word/2015/wordml/symex" xmlns:wpg="http://schemas.microsoft.com/office/word/2010/wordprocessingGroup" xmlns:wpi="http://schemas.microsoft.com/office/word/2010/wordprocessingInk" xmlns:wne="http://schemas.microsoft.com/office/word/2006/wordml" xmlns:wps="http://schemas.microsoft.com/office/word/2010/wordprocessingShape" mc:Ignorable="w14 w15 w16se w16cid w16 w16cex w16sdtdh w16sdtfl w16du wp14">
+  <w:p>
+    <w:pPr>
+      <w:pStyle w:val="Header"/>
+    </w:pPr>
+    <w:r>
+      <w:t>tayyab</w:t>
+    </w:r>
+  </w:p>
+</w:hdr>
+</file>
+
+<file path=word/header3.xml><?xml version="1.0" encoding="utf-8"?>
+<w:hdr xmlns:wpc="http://schemas.microsoft.com/office/word/2010/wordprocessingCanvas" xmlns:cx="http://schemas.microsoft.com/office/drawing/2014/chartex" xmlns:cx1="http://schemas.microsoft.com/office/drawing/2015/9/8/chartex" xmlns:cx2="http://schemas.microsoft.com/office/drawing/2015/10/21/chartex" xmlns:cx3="http://schemas.microsoft.com/office/drawing/2016/5/9/chartex" xmlns:cx4="http://schemas.microsoft.com/office/drawing/2016/5/10/chartex" xmlns:cx5="http://schemas.microsoft.com/office/drawing/2016/5/11/chartex" xmlns:cx6="http://schemas.microsoft.com/office/drawing/2016/5/12/chartex" xmlns:cx7="http://schemas.microsoft.com/office/drawing/2016/5/13/chartex" xmlns:cx8="http://schemas.microsoft.com/office/drawing/2016/5/14/chartex" xmlns:mc="http://schemas.openxmlformats.org/markup-compatibility/2006" xmlns:aink="http://schemas.microsoft.com/office/drawing/2016/ink" xmlns:am3d="http://schemas.microsoft.com/office/drawing/2017/model3d" xmlns:o="urn:schemas-microsoft-com:office:office" xmlns:oel="http://schemas.microsoft.com/office/2019/extlst" xmlns:r="http://schemas.openxmlformats.org/officeDocument/2006/relationships" xmlns:m="http://schemas.openxmlformats.org/officeDocument/2006/math" xmlns:v="urn:schemas-microsoft-com:vml" xmlns:wp14="http://schemas.microsoft.com/office/word/2010/wordprocessingDrawing" xmlns:wp="http://schemas.openxmlformats.org/drawingml/2006/wordprocessingDrawing" xmlns:w10="urn:schemas-microsoft-com:office:word" xmlns:w="http://schemas.openxmlformats.org/wordprocessingml/2006/main" xmlns:w14="http://schemas.microsoft.com/office/word/2010/wordml" xmlns:w15="http://schemas.microsoft.com/office/word/2012/wordml" xmlns:w16cex="http://schemas.microsoft.com/office/word/2018/wordml/cex" xmlns:w16cid="http://schemas.microsoft.com/office/word/2016/wordml/cid" xmlns:w16="http://schemas.microsoft.com/office/word/2018/wordml" xmlns:w16du="http://schemas.microsoft.com/office/word/2023/wordml/word16du" xmlns:w16sdtdh="http://schemas.microsoft.com/office/word/2020/wordml/sdtdatahash" xmlns:w16sdtfl="http://schemas.microsoft.com/office/word/2024/wordml/sdtformatlock" xmlns:w16se="http://schemas.microsoft.com/office/word/2015/wordml/symex" xmlns:wpg="http://schemas.microsoft.com/office/word/2010/wordprocessingGroup" xmlns:wpi="http://schemas.microsoft.com/office/word/2010/wordprocessingInk" xmlns:wne="http://schemas.microsoft.com/office/word/2006/wordml" xmlns:wps="http://schemas.microsoft.com/office/word/2010/wordprocessingShape" mc:Ignorable="w14 w15 w16se w16cid w16 w16cex w16sdtdh w16sdtfl w16du wp14">
+  <w:p>
+    <w:pPr>
+      <w:pStyle w:val="Header"/>
+    </w:pPr>
+  </w:p>
+</w:hdr>
+</file>
+
 <file path=word/styles.xml><?xml version="1.0" encoding="utf-8"?>
-<w:styles xmlns:mc="http://schemas.openxmlformats.org/markup-compatibility/2006" xmlns:r="http://schemas.openxmlformats.org/officeDocument/2006/relationships" xmlns:w="http://schemas.openxmlformats.org/wordprocessingml/2006/main" xmlns:w14="http://schemas.microsoft.com/office/word/2010/wordml" xmlns:w15="http://schemas.microsoft.com/office/word/2012/wordml" xmlns:w16cex="http://schemas.microsoft.com/office/word/2018/wordml/cex" xmlns:w16cid="http://schemas.microsoft.com/office/word/2016/wordml/cid" xmlns:w16="http://schemas.microsoft.com/office/word/2018/wordml" xmlns:w16du="http://schemas.microsoft.com/office/word/2023/wordml/word16du" xmlns:w16sdtdh="http://schemas.microsoft.com/office/word/2020/wordml/sdtdatahash" xmlns:w16se="http://schemas.microsoft.com/office/word/2015/wordml/symex" mc:Ignorable="w14 w15 w16se w16cid w16 w16cex w16sdtdh w16du">
+<w:styles xmlns:mc="http://schemas.openxmlformats.org/markup-compatibility/2006" xmlns:r="http://schemas.openxmlformats.org/officeDocument/2006/relationships" xmlns:w="http://schemas.openxmlformats.org/wordprocessingml/2006/main" xmlns:w14="http://schemas.microsoft.com/office/word/2010/wordml" xmlns:w15="http://schemas.microsoft.com/office/word/2012/wordml" xmlns:w16cex="http://schemas.microsoft.com/office/word/2018/wordml/cex" xmlns:w16cid="http://schemas.microsoft.com/office/word/2016/wordml/cid" xmlns:w16="http://schemas.microsoft.com/office/word/2018/wordml" xmlns:w16du="http://schemas.microsoft.com/office/word/2023/wordml/word16du" xmlns:w16sdtdh="http://schemas.microsoft.com/office/word/2020/wordml/sdtdatahash" xmlns:w16sdtfl="http://schemas.microsoft.com/office/word/2024/wordml/sdtformatlock" xmlns:w16se="http://schemas.microsoft.com/office/word/2015/wordml/symex" mc:Ignorable="w14 w15 w16se w16cid w16 w16cex w16sdtdh w16sdtfl w16du">
   <w:docDefaults>
     <w:rPrDefault>
       <w:rPr>
@@ -1427,6 +1567,50 @@
       </w:tblBorders>
     </w:tblPr>
   </w:style>
+  <w:style w:type="paragraph" w:styleId="Header">
+    <w:name w:val="header"/>
+    <w:basedOn w:val="Normal"/>
+    <w:link w:val="HeaderChar"/>
+    <w:uiPriority w:val="99"/>
+    <w:unhideWhenUsed/>
+    <w:rsid w:val="006506BA"/>
+    <w:pPr>
+      <w:tabs>
+        <w:tab w:val="center" w:pos="4513"/>
+        <w:tab w:val="right" w:pos="9026"/>
+      </w:tabs>
+      <w:spacing w:after="0" w:line="240" w:lineRule="auto"/>
+    </w:pPr>
+  </w:style>
+  <w:style w:type="character" w:customStyle="1" w:styleId="HeaderChar">
+    <w:name w:val="Header Char"/>
+    <w:basedOn w:val="DefaultParagraphFont"/>
+    <w:link w:val="Header"/>
+    <w:uiPriority w:val="99"/>
+    <w:rsid w:val="006506BA"/>
+  </w:style>
+  <w:style w:type="paragraph" w:styleId="Footer">
+    <w:name w:val="footer"/>
+    <w:basedOn w:val="Normal"/>
+    <w:link w:val="FooterChar"/>
+    <w:uiPriority w:val="99"/>
+    <w:unhideWhenUsed/>
+    <w:rsid w:val="006506BA"/>
+    <w:pPr>
+      <w:tabs>
+        <w:tab w:val="center" w:pos="4513"/>
+        <w:tab w:val="right" w:pos="9026"/>
+      </w:tabs>
+      <w:spacing w:after="0" w:line="240" w:lineRule="auto"/>
+    </w:pPr>
+  </w:style>
+  <w:style w:type="character" w:customStyle="1" w:styleId="FooterChar">
+    <w:name w:val="Footer Char"/>
+    <w:basedOn w:val="DefaultParagraphFont"/>
+    <w:link w:val="Footer"/>
+    <w:uiPriority w:val="99"/>
+    <w:rsid w:val="006506BA"/>
+  </w:style>
 </w:styles>
 </file>
 
